--- a/Software_Engineering_Assignment_3_EBB_DL.docx
+++ b/Software_Engineering_Assignment_3_EBB_DL.docx
@@ -193,8 +193,13 @@
         <w:ind w:firstLine="720"/>
       </w:pPr>
       <w:r>
-        <w:t>In our case, Kaffi</w:t>
-      </w:r>
+        <w:t xml:space="preserve">In our case, </w:t>
+      </w:r>
+      <w:proofErr w:type="spellStart"/>
+      <w:r>
+        <w:t>Kaffi</w:t>
+      </w:r>
+      <w:proofErr w:type="spellEnd"/>
       <w:r>
         <w:t xml:space="preserve"> will consist of an easy-to-use UI, so we will want </w:t>
       </w:r>
@@ -417,7 +422,7 @@
           </mc:Choice>
           <mc:Fallback>
             <w:pict>
-              <v:rect w14:anchorId="19AF3C50" id="Rectangle 2" o:spid="_x0000_s1026" style="position:absolute;margin-left:431.25pt;margin-top:98.7pt;width:21.75pt;height:18pt;z-index:251658240;visibility:visible;mso-wrap-style:square;mso-wrap-distance-left:9pt;mso-wrap-distance-top:0;mso-wrap-distance-right:9pt;mso-wrap-distance-bottom:0;mso-position-horizontal:absolute;mso-position-horizontal-relative:text;mso-position-vertical:absolute;mso-position-vertical-relative:text;v-text-anchor:middle" o:gfxdata="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" fillcolor="white [3212]" strokecolor="white [3212]" strokeweight="1pt"/>
+              <v:rect w14:anchorId="44D3C462" id="Rectangle 2" o:spid="_x0000_s1026" style="position:absolute;margin-left:431.25pt;margin-top:98.7pt;width:21.75pt;height:18pt;z-index:251658240;visibility:visible;mso-wrap-style:square;mso-wrap-distance-left:9pt;mso-wrap-distance-top:0;mso-wrap-distance-right:9pt;mso-wrap-distance-bottom:0;mso-position-horizontal:absolute;mso-position-horizontal-relative:text;mso-position-vertical:absolute;mso-position-vertical-relative:text;v-text-anchor:middle" o:gfxdata="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" fillcolor="white [3212]" strokecolor="white [3212]" strokeweight="1pt"/>
             </w:pict>
           </mc:Fallback>
         </mc:AlternateContent>
@@ -586,7 +591,15 @@
         <w:t xml:space="preserve"> is the map libraries that would be imported to the User Interface management and then displayed in the U</w:t>
       </w:r>
       <w:r>
-        <w:t>I. Here we are planning on using the iOS MapKit library, which would have everything we need to implement the map feature.</w:t>
+        <w:t xml:space="preserve">I. Here we are planning on using the iOS </w:t>
+      </w:r>
+      <w:proofErr w:type="spellStart"/>
+      <w:r>
+        <w:t>MapKit</w:t>
+      </w:r>
+      <w:proofErr w:type="spellEnd"/>
+      <w:r>
+        <w:t xml:space="preserve"> library, which would have everything we need to implement the map feature.</w:t>
       </w:r>
     </w:p>
     <w:p>
@@ -745,10 +758,34 @@
         <w:pStyle w:val="NormalWeb"/>
       </w:pPr>
       <w:r>
-        <w:t>The MapKit would be imported as a library into the main application (UI management). The UI management component would work as the middleman between the UI and the backend</w:t>
+        <w:t xml:space="preserve">The </w:t>
+      </w:r>
+      <w:proofErr w:type="spellStart"/>
+      <w:r>
+        <w:t>MapKit</w:t>
+      </w:r>
+      <w:proofErr w:type="spellEnd"/>
+      <w:r>
+        <w:t xml:space="preserve"> would be imported as a library into the main application (UI management). The UI management component would work as the middleman between the UI and the backend</w:t>
       </w:r>
       <w:r>
         <w:t xml:space="preserve"> stuff, like the databases and the maps lib, so all communications would go through that component.</w:t>
+      </w:r>
+    </w:p>
+    <w:p>
+      <w:pPr>
+        <w:pStyle w:val="NormalWeb"/>
+      </w:pPr>
+      <w:r>
+        <w:t xml:space="preserve">Some aspects of the communication part and the exact way that it will be implemented, we are not sure yet, but the </w:t>
+      </w:r>
+      <w:proofErr w:type="spellStart"/>
+      <w:r>
+        <w:t>MapKit</w:t>
+      </w:r>
+      <w:proofErr w:type="spellEnd"/>
+      <w:r>
+        <w:t xml:space="preserve"> and firebase part we are fairly certain. </w:t>
       </w:r>
     </w:p>
     <w:p>
@@ -832,7 +869,23 @@
           <w:b/>
           <w:bCs/>
         </w:rPr>
-        <w:t>iOS MapKit:</w:t>
+        <w:t xml:space="preserve">iOS </w:t>
+      </w:r>
+      <w:proofErr w:type="spellStart"/>
+      <w:r>
+        <w:rPr>
+          <w:b/>
+          <w:bCs/>
+        </w:rPr>
+        <w:t>MapKit</w:t>
+      </w:r>
+      <w:proofErr w:type="spellEnd"/>
+      <w:r>
+        <w:rPr>
+          <w:b/>
+          <w:bCs/>
+        </w:rPr>
+        <w:t>:</w:t>
       </w:r>
     </w:p>
     <w:p>
@@ -893,7 +946,6 @@
         </w:rPr>
       </w:pPr>
       <w:r>
-        <w:lastRenderedPageBreak/>
         <w:t>Part I</w:t>
       </w:r>
       <w:r>
